--- a/medicine/docs/研究文档/Autodock分子对接.docx
+++ b/medicine/docs/研究文档/Autodock分子对接.docx
@@ -6,6 +6,9 @@
       <w:pPr>
         <w:pStyle w:val="a3"/>
       </w:pPr>
+      <w:bookmarkStart w:id="0" w:name="_GoBack"/>
+      <w:bookmarkEnd w:id="0"/>
+      <w:proofErr w:type="spellStart"/>
       <w:r>
         <w:t>A</w:t>
       </w:r>
@@ -18,6 +21,7 @@
       <w:r>
         <w:t>dock</w:t>
       </w:r>
+      <w:proofErr w:type="spellEnd"/>
       <w:r>
         <w:rPr>
           <w:rFonts w:hint="eastAsia"/>
@@ -35,6 +39,7 @@
         </w:rPr>
         <w:t>现在使用</w:t>
       </w:r>
+      <w:proofErr w:type="spellStart"/>
       <w:r>
         <w:rPr>
           <w:rFonts w:hint="eastAsia"/>
@@ -44,6 +49,7 @@
       <w:r>
         <w:t>utodock</w:t>
       </w:r>
+      <w:proofErr w:type="spellEnd"/>
       <w:r>
         <w:rPr>
           <w:rFonts w:hint="eastAsia"/>
@@ -124,9 +130,11 @@
         </w:rPr>
         <w:t>这个蛋白酶的晶体结构的获取需要在数据库</w:t>
       </w:r>
+      <w:proofErr w:type="spellStart"/>
       <w:r>
         <w:t>pubchem</w:t>
       </w:r>
+      <w:proofErr w:type="spellEnd"/>
       <w:r>
         <w:rPr>
           <w:rFonts w:hint="eastAsia"/>
@@ -169,17 +177,51 @@
         </w:rPr>
         <w:t>本教程采用蛋白酶</w:t>
       </w:r>
-      <w:hyperlink r:id="rId6" w:tgtFrame="_blank" w:history="1">
-        <w:r>
-          <w:rPr>
-            <w:rStyle w:val="a5"/>
-            <w:rFonts w:ascii="Arial" w:hAnsi="Arial" w:cs="Arial"/>
-            <w:color w:val="3194D0"/>
-            <w:shd w:val="clear" w:color="auto" w:fill="FFFFFF"/>
-          </w:rPr>
-          <w:t>1YT9</w:t>
-        </w:r>
-      </w:hyperlink>
+      <w:r>
+        <w:rPr>
+          <w:rStyle w:val="a5"/>
+          <w:rFonts w:ascii="Arial" w:hAnsi="Arial" w:cs="Arial"/>
+          <w:color w:val="3194D0"/>
+          <w:shd w:val="clear" w:color="auto" w:fill="FFFFFF"/>
+        </w:rPr>
+        <w:fldChar w:fldCharType="begin"/>
+      </w:r>
+      <w:r>
+        <w:rPr>
+          <w:rStyle w:val="a5"/>
+          <w:rFonts w:ascii="Arial" w:hAnsi="Arial" w:cs="Arial"/>
+          <w:color w:val="3194D0"/>
+          <w:shd w:val="clear" w:color="auto" w:fill="FFFFFF"/>
+        </w:rPr>
+        <w:instrText xml:space="preserve"> HYPERLINK "https://www.rcsb.org/pdb/explore/explore.do?structureId=1YT9" \t "_blank" </w:instrText>
+      </w:r>
+      <w:r>
+        <w:rPr>
+          <w:rStyle w:val="a5"/>
+          <w:rFonts w:ascii="Arial" w:hAnsi="Arial" w:cs="Arial"/>
+          <w:color w:val="3194D0"/>
+          <w:shd w:val="clear" w:color="auto" w:fill="FFFFFF"/>
+        </w:rPr>
+        <w:fldChar w:fldCharType="separate"/>
+      </w:r>
+      <w:r>
+        <w:rPr>
+          <w:rStyle w:val="a5"/>
+          <w:rFonts w:ascii="Arial" w:hAnsi="Arial" w:cs="Arial"/>
+          <w:color w:val="3194D0"/>
+          <w:shd w:val="clear" w:color="auto" w:fill="FFFFFF"/>
+        </w:rPr>
+        <w:t>1YT9</w:t>
+      </w:r>
+      <w:r>
+        <w:rPr>
+          <w:rStyle w:val="a5"/>
+          <w:rFonts w:ascii="Arial" w:hAnsi="Arial" w:cs="Arial"/>
+          <w:color w:val="3194D0"/>
+          <w:shd w:val="clear" w:color="auto" w:fill="FFFFFF"/>
+        </w:rPr>
+        <w:fldChar w:fldCharType="end"/>
+      </w:r>
       <w:r>
         <w:rPr>
           <w:rFonts w:ascii="Arial" w:hAnsi="Arial" w:cs="Arial"/>
@@ -254,6 +296,7 @@
         </w:rPr>
         <w:t>首先使用软件</w:t>
       </w:r>
+      <w:proofErr w:type="spellStart"/>
       <w:r>
         <w:rPr>
           <w:rFonts w:hint="eastAsia"/>
@@ -263,6 +306,7 @@
       <w:r>
         <w:t>yMOL</w:t>
       </w:r>
+      <w:proofErr w:type="spellEnd"/>
       <w:r>
         <w:rPr>
           <w:rFonts w:hint="eastAsia"/>
@@ -298,6 +342,238 @@
             <wp:extent cx="5274310" cy="3354705"/>
             <wp:effectExtent l="0" t="0" r="2540" b="0"/>
             <wp:docPr id="1" name="图片 1"/>
+            <wp:cNvGraphicFramePr>
+              <a:graphicFrameLocks xmlns:a="http://schemas.openxmlformats.org/drawingml/2006/main" noChangeAspect="1"/>
+            </wp:cNvGraphicFramePr>
+            <a:graphic xmlns:a="http://schemas.openxmlformats.org/drawingml/2006/main">
+              <a:graphicData uri="http://schemas.openxmlformats.org/drawingml/2006/picture">
+                <pic:pic xmlns:pic="http://schemas.openxmlformats.org/drawingml/2006/picture">
+                  <pic:nvPicPr>
+                    <pic:cNvPr id="1" name=""/>
+                    <pic:cNvPicPr/>
+                  </pic:nvPicPr>
+                  <pic:blipFill>
+                    <a:blip r:embed="rId6"/>
+                    <a:stretch>
+                      <a:fillRect/>
+                    </a:stretch>
+                  </pic:blipFill>
+                  <pic:spPr>
+                    <a:xfrm>
+                      <a:off x="0" y="0"/>
+                      <a:ext cx="5274310" cy="3354705"/>
+                    </a:xfrm>
+                    <a:prstGeom prst="rect">
+                      <a:avLst/>
+                    </a:prstGeom>
+                  </pic:spPr>
+                </pic:pic>
+              </a:graphicData>
+            </a:graphic>
+          </wp:inline>
+        </w:drawing>
+      </w:r>
+    </w:p>
+    <w:p>
+      <w:r>
+        <w:rPr>
+          <w:rFonts w:hint="eastAsia"/>
+        </w:rPr>
+        <w:t>现在需要把其中的</w:t>
+      </w:r>
+      <w:r>
+        <w:rPr>
+          <w:rFonts w:hint="eastAsia"/>
+        </w:rPr>
+        <w:t>I</w:t>
+      </w:r>
+      <w:r>
+        <w:t>OS</w:t>
+      </w:r>
+      <w:r>
+        <w:rPr>
+          <w:rFonts w:hint="eastAsia"/>
+        </w:rPr>
+        <w:t>配体去掉</w:t>
+      </w:r>
+      <w:r>
+        <w:rPr>
+          <w:rFonts w:hint="eastAsia"/>
+        </w:rPr>
+        <w:t>,</w:t>
+      </w:r>
+      <w:r>
+        <w:rPr>
+          <w:rFonts w:hint="eastAsia"/>
+        </w:rPr>
+        <w:t>然后再把其中的</w:t>
+      </w:r>
+      <w:r>
+        <w:rPr>
+          <w:rFonts w:hint="eastAsia"/>
+        </w:rPr>
+        <w:t>I</w:t>
+      </w:r>
+      <w:r>
+        <w:t>OS</w:t>
+      </w:r>
+      <w:r>
+        <w:rPr>
+          <w:rFonts w:hint="eastAsia"/>
+        </w:rPr>
+        <w:t>单独保存下来。</w:t>
+      </w:r>
+    </w:p>
+    <w:p>
+      <w:r>
+        <w:rPr>
+          <w:rFonts w:hint="eastAsia"/>
+        </w:rPr>
+        <w:t>使用</w:t>
+      </w:r>
+      <w:proofErr w:type="spellStart"/>
+      <w:r>
+        <w:rPr>
+          <w:rFonts w:hint="eastAsia"/>
+        </w:rPr>
+        <w:t>P</w:t>
+      </w:r>
+      <w:r>
+        <w:t>yMOL</w:t>
+      </w:r>
+      <w:proofErr w:type="spellEnd"/>
+      <w:r>
+        <w:rPr>
+          <w:rFonts w:hint="eastAsia"/>
+        </w:rPr>
+        <w:t>的命令行方式去掉大分子中的</w:t>
+      </w:r>
+      <w:r>
+        <w:rPr>
+          <w:rFonts w:hint="eastAsia"/>
+        </w:rPr>
+        <w:t>I</w:t>
+      </w:r>
+      <w:r>
+        <w:t>OS</w:t>
+      </w:r>
+      <w:r>
+        <w:rPr>
+          <w:rFonts w:hint="eastAsia"/>
+        </w:rPr>
+        <w:t>配体</w:t>
+      </w:r>
+      <w:r>
+        <w:rPr>
+          <w:rFonts w:hint="eastAsia"/>
+        </w:rPr>
+        <w:t>,</w:t>
+      </w:r>
+      <w:r>
+        <w:rPr>
+          <w:rFonts w:hint="eastAsia"/>
+        </w:rPr>
+        <w:t>然后再将</w:t>
+      </w:r>
+      <w:r>
+        <w:rPr>
+          <w:rFonts w:hint="eastAsia"/>
+        </w:rPr>
+        <w:t>I</w:t>
+      </w:r>
+      <w:r>
+        <w:t>OS</w:t>
+      </w:r>
+      <w:r>
+        <w:rPr>
+          <w:rFonts w:hint="eastAsia"/>
+        </w:rPr>
+        <w:t>单独的保存下来。现在，首先把</w:t>
+      </w:r>
+      <w:r>
+        <w:rPr>
+          <w:rFonts w:hint="eastAsia"/>
+        </w:rPr>
+        <w:t>I</w:t>
+      </w:r>
+      <w:r>
+        <w:t>OS</w:t>
+      </w:r>
+      <w:r>
+        <w:rPr>
+          <w:rFonts w:hint="eastAsia"/>
+        </w:rPr>
+        <w:t>大分子获取到</w:t>
+      </w:r>
+      <w:r>
+        <w:rPr>
+          <w:rFonts w:hint="eastAsia"/>
+        </w:rPr>
+        <w:t>,</w:t>
+      </w:r>
+      <w:r>
+        <w:rPr>
+          <w:rFonts w:hint="eastAsia"/>
+        </w:rPr>
+        <w:t>处理的方式是在命令行情况下</w:t>
+      </w:r>
+      <w:r>
+        <w:rPr>
+          <w:rFonts w:hint="eastAsia"/>
+        </w:rPr>
+        <w:t>,</w:t>
+      </w:r>
+      <w:r>
+        <w:rPr>
+          <w:rFonts w:hint="eastAsia"/>
+        </w:rPr>
+        <w:t>使用</w:t>
+      </w:r>
+      <w:r>
+        <w:rPr>
+          <w:rFonts w:hint="eastAsia"/>
+        </w:rPr>
+        <w:t>命令</w:t>
+      </w:r>
+      <w:r>
+        <w:rPr>
+          <w:rFonts w:hint="eastAsia"/>
+        </w:rPr>
+        <w:t>:</w:t>
+      </w:r>
+    </w:p>
+    <w:p>
+      <w:proofErr w:type="gramStart"/>
+      <w:r>
+        <w:t>remove</w:t>
+      </w:r>
+      <w:proofErr w:type="gramEnd"/>
+      <w:r>
+        <w:t xml:space="preserve"> organic</w:t>
+      </w:r>
+    </w:p>
+    <w:p>
+      <w:r>
+        <w:rPr>
+          <w:rFonts w:hint="eastAsia"/>
+        </w:rPr>
+        <w:t>下面就是结果数据</w:t>
+      </w:r>
+      <w:r>
+        <w:t>:</w:t>
+      </w:r>
+    </w:p>
+    <w:p>
+      <w:r>
+        <w:rPr>
+          <w:noProof/>
+        </w:rPr>
+        <w:lastRenderedPageBreak/>
+        <w:drawing>
+          <wp:inline distT="0" distB="0" distL="0" distR="0" wp14:anchorId="1F969DF5" wp14:editId="2DF0F6E3">
+            <wp:extent cx="4657725" cy="2906451"/>
+            <wp:effectExtent l="0" t="0" r="0" b="8255"/>
+            <wp:docPr id="2" name="图片 2"/>
             <wp:cNvGraphicFramePr>
               <a:graphicFrameLocks xmlns:a="http://schemas.openxmlformats.org/drawingml/2006/main" noChangeAspect="1"/>
             </wp:cNvGraphicFramePr>
@@ -317,231 +593,6 @@
                   <pic:spPr>
                     <a:xfrm>
                       <a:off x="0" y="0"/>
-                      <a:ext cx="5274310" cy="3354705"/>
-                    </a:xfrm>
-                    <a:prstGeom prst="rect">
-                      <a:avLst/>
-                    </a:prstGeom>
-                  </pic:spPr>
-                </pic:pic>
-              </a:graphicData>
-            </a:graphic>
-          </wp:inline>
-        </w:drawing>
-      </w:r>
-    </w:p>
-    <w:p>
-      <w:r>
-        <w:rPr>
-          <w:rFonts w:hint="eastAsia"/>
-        </w:rPr>
-        <w:t>现在需要把其中的</w:t>
-      </w:r>
-      <w:r>
-        <w:rPr>
-          <w:rFonts w:hint="eastAsia"/>
-        </w:rPr>
-        <w:t>I</w:t>
-      </w:r>
-      <w:r>
-        <w:t>OS</w:t>
-      </w:r>
-      <w:r>
-        <w:rPr>
-          <w:rFonts w:hint="eastAsia"/>
-        </w:rPr>
-        <w:t>配体去掉</w:t>
-      </w:r>
-      <w:r>
-        <w:rPr>
-          <w:rFonts w:hint="eastAsia"/>
-        </w:rPr>
-        <w:t>,</w:t>
-      </w:r>
-      <w:r>
-        <w:rPr>
-          <w:rFonts w:hint="eastAsia"/>
-        </w:rPr>
-        <w:t>然后再把其中的</w:t>
-      </w:r>
-      <w:r>
-        <w:rPr>
-          <w:rFonts w:hint="eastAsia"/>
-        </w:rPr>
-        <w:t>I</w:t>
-      </w:r>
-      <w:r>
-        <w:t>OS</w:t>
-      </w:r>
-      <w:r>
-        <w:rPr>
-          <w:rFonts w:hint="eastAsia"/>
-        </w:rPr>
-        <w:t>单独保存下来。</w:t>
-      </w:r>
-    </w:p>
-    <w:p>
-      <w:r>
-        <w:rPr>
-          <w:rFonts w:hint="eastAsia"/>
-        </w:rPr>
-        <w:t>使用</w:t>
-      </w:r>
-      <w:r>
-        <w:rPr>
-          <w:rFonts w:hint="eastAsia"/>
-        </w:rPr>
-        <w:t>P</w:t>
-      </w:r>
-      <w:r>
-        <w:t>yMOL</w:t>
-      </w:r>
-      <w:r>
-        <w:rPr>
-          <w:rFonts w:hint="eastAsia"/>
-        </w:rPr>
-        <w:t>的命令行方式去掉大分子中的</w:t>
-      </w:r>
-      <w:r>
-        <w:rPr>
-          <w:rFonts w:hint="eastAsia"/>
-        </w:rPr>
-        <w:t>I</w:t>
-      </w:r>
-      <w:r>
-        <w:t>OS</w:t>
-      </w:r>
-      <w:r>
-        <w:rPr>
-          <w:rFonts w:hint="eastAsia"/>
-        </w:rPr>
-        <w:t>配体</w:t>
-      </w:r>
-      <w:r>
-        <w:rPr>
-          <w:rFonts w:hint="eastAsia"/>
-        </w:rPr>
-        <w:t>,</w:t>
-      </w:r>
-      <w:r>
-        <w:rPr>
-          <w:rFonts w:hint="eastAsia"/>
-        </w:rPr>
-        <w:t>然后再将</w:t>
-      </w:r>
-      <w:r>
-        <w:rPr>
-          <w:rFonts w:hint="eastAsia"/>
-        </w:rPr>
-        <w:t>I</w:t>
-      </w:r>
-      <w:r>
-        <w:t>OS</w:t>
-      </w:r>
-      <w:r>
-        <w:rPr>
-          <w:rFonts w:hint="eastAsia"/>
-        </w:rPr>
-        <w:t>单独的保存下来。现在，首先把</w:t>
-      </w:r>
-      <w:r>
-        <w:rPr>
-          <w:rFonts w:hint="eastAsia"/>
-        </w:rPr>
-        <w:t>I</w:t>
-      </w:r>
-      <w:r>
-        <w:t>OS</w:t>
-      </w:r>
-      <w:r>
-        <w:rPr>
-          <w:rFonts w:hint="eastAsia"/>
-        </w:rPr>
-        <w:t>大分子获取到</w:t>
-      </w:r>
-      <w:r>
-        <w:rPr>
-          <w:rFonts w:hint="eastAsia"/>
-        </w:rPr>
-        <w:t>,</w:t>
-      </w:r>
-      <w:r>
-        <w:rPr>
-          <w:rFonts w:hint="eastAsia"/>
-        </w:rPr>
-        <w:t>处理的方式是在命令行情况下</w:t>
-      </w:r>
-      <w:r>
-        <w:rPr>
-          <w:rFonts w:hint="eastAsia"/>
-        </w:rPr>
-        <w:t>,</w:t>
-      </w:r>
-      <w:r>
-        <w:rPr>
-          <w:rFonts w:hint="eastAsia"/>
-        </w:rPr>
-        <w:t>使用</w:t>
-      </w:r>
-      <w:r>
-        <w:rPr>
-          <w:rFonts w:hint="eastAsia"/>
-        </w:rPr>
-        <w:t>命令</w:t>
-      </w:r>
-      <w:r>
-        <w:rPr>
-          <w:rFonts w:hint="eastAsia"/>
-        </w:rPr>
-        <w:t>:</w:t>
-      </w:r>
-    </w:p>
-    <w:p>
-      <w:r>
-        <w:t>remove organic</w:t>
-      </w:r>
-    </w:p>
-    <w:p>
-      <w:r>
-        <w:rPr>
-          <w:rFonts w:hint="eastAsia"/>
-        </w:rPr>
-        <w:t>下面就是结果数据</w:t>
-      </w:r>
-      <w:r>
-        <w:t>:</w:t>
-      </w:r>
-    </w:p>
-    <w:p>
-      <w:r>
-        <w:rPr>
-          <w:noProof/>
-        </w:rPr>
-        <w:lastRenderedPageBreak/>
-        <w:drawing>
-          <wp:inline distT="0" distB="0" distL="0" distR="0" wp14:anchorId="1F969DF5" wp14:editId="2DF0F6E3">
-            <wp:extent cx="4657725" cy="2906451"/>
-            <wp:effectExtent l="0" t="0" r="0" b="8255"/>
-            <wp:docPr id="2" name="图片 2"/>
-            <wp:cNvGraphicFramePr>
-              <a:graphicFrameLocks xmlns:a="http://schemas.openxmlformats.org/drawingml/2006/main" noChangeAspect="1"/>
-            </wp:cNvGraphicFramePr>
-            <a:graphic xmlns:a="http://schemas.openxmlformats.org/drawingml/2006/main">
-              <a:graphicData uri="http://schemas.openxmlformats.org/drawingml/2006/picture">
-                <pic:pic xmlns:pic="http://schemas.openxmlformats.org/drawingml/2006/picture">
-                  <pic:nvPicPr>
-                    <pic:cNvPr id="1" name=""/>
-                    <pic:cNvPicPr/>
-                  </pic:nvPicPr>
-                  <pic:blipFill>
-                    <a:blip r:embed="rId8"/>
-                    <a:stretch>
-                      <a:fillRect/>
-                    </a:stretch>
-                  </pic:blipFill>
-                  <pic:spPr>
-                    <a:xfrm>
-                      <a:off x="0" y="0"/>
                       <a:ext cx="4663180" cy="2909855"/>
                     </a:xfrm>
                     <a:prstGeom prst="rect">
@@ -558,33 +609,517 @@
     <w:p/>
     <w:p/>
     <w:p>
+      <w:r>
+        <w:rPr>
+          <w:rFonts w:hint="eastAsia"/>
+        </w:rPr>
+        <w:t>现在知道，在进行分子对接的时候</w:t>
+      </w:r>
+      <w:r>
+        <w:rPr>
+          <w:rFonts w:hint="eastAsia"/>
+        </w:rPr>
+        <w:t>,</w:t>
+      </w:r>
+      <w:r>
+        <w:rPr>
+          <w:rFonts w:hint="eastAsia"/>
+        </w:rPr>
+        <w:t>有几个需要进行</w:t>
+      </w:r>
+    </w:p>
+    <w:p/>
+    <w:p/>
+    <w:p/>
+    <w:p>
       <w:pPr>
-        <w:rPr>
-          <w:rFonts w:hint="eastAsia"/>
-        </w:rPr>
+        <w:pStyle w:val="2"/>
       </w:pPr>
       <w:r>
         <w:rPr>
           <w:rFonts w:hint="eastAsia"/>
         </w:rPr>
-        <w:t>现在知道，在进行分子对接的时候</w:t>
-      </w:r>
-      <w:r>
-        <w:rPr>
-          <w:rFonts w:hint="eastAsia"/>
-        </w:rPr>
-        <w:t>,</w:t>
-      </w:r>
-      <w:r>
-        <w:rPr>
-          <w:rFonts w:hint="eastAsia"/>
-        </w:rPr>
-        <w:t>有几个需要进行</w:t>
-      </w:r>
-    </w:p>
-    <w:p>
-      <w:bookmarkStart w:id="0" w:name="_GoBack"/>
-      <w:bookmarkEnd w:id="0"/>
+        <w:t>受体蛋白质的处理</w:t>
+      </w:r>
+    </w:p>
+    <w:p>
+      <w:pPr>
+        <w:rPr>
+          <w:rFonts w:ascii="Arial" w:hAnsi="Arial" w:cs="Arial"/>
+          <w:color w:val="2F2F2F"/>
+          <w:shd w:val="clear" w:color="auto" w:fill="FFFFFF"/>
+        </w:rPr>
+      </w:pPr>
+      <w:r>
+        <w:rPr>
+          <w:rFonts w:hint="eastAsia"/>
+        </w:rPr>
+        <w:t xml:space="preserve"> </w:t>
+      </w:r>
+      <w:r>
+        <w:t xml:space="preserve">  </w:t>
+      </w:r>
+      <w:r>
+        <w:rPr>
+          <w:rFonts w:hint="eastAsia"/>
+        </w:rPr>
+        <w:t>在进行分子对接的时候，需要对受体蛋白质进行处理，处理主要分为：去除水分子，加氢，</w:t>
+      </w:r>
+      <w:r>
+        <w:rPr>
+          <w:rFonts w:ascii="Arial" w:hAnsi="Arial" w:cs="Arial"/>
+          <w:color w:val="2F2F2F"/>
+          <w:shd w:val="clear" w:color="auto" w:fill="FFFFFF"/>
+        </w:rPr>
+        <w:t>电荷，质子化状态确认</w:t>
+      </w:r>
+      <w:r>
+        <w:rPr>
+          <w:rFonts w:ascii="Arial" w:hAnsi="Arial" w:cs="Arial" w:hint="eastAsia"/>
+          <w:color w:val="2F2F2F"/>
+          <w:shd w:val="clear" w:color="auto" w:fill="FFFFFF"/>
+        </w:rPr>
+        <w:t>。</w:t>
+      </w:r>
+    </w:p>
+    <w:p>
+      <w:pPr>
+        <w:rPr>
+          <w:rFonts w:ascii="Arial" w:hAnsi="Arial" w:cs="Arial"/>
+          <w:color w:val="2F2F2F"/>
+          <w:shd w:val="clear" w:color="auto" w:fill="FFFFFF"/>
+        </w:rPr>
+      </w:pPr>
+    </w:p>
+    <w:p>
+      <w:pPr>
+        <w:rPr>
+          <w:rFonts w:ascii="Arial" w:hAnsi="Arial" w:cs="Arial"/>
+          <w:color w:val="2F2F2F"/>
+          <w:shd w:val="clear" w:color="auto" w:fill="FFFFFF"/>
+        </w:rPr>
+      </w:pPr>
+    </w:p>
+    <w:p>
+      <w:pPr>
+        <w:pStyle w:val="2"/>
+        <w:rPr>
+          <w:shd w:val="clear" w:color="auto" w:fill="FFFFFF"/>
+        </w:rPr>
+      </w:pPr>
+      <w:r>
+        <w:rPr>
+          <w:rFonts w:hint="eastAsia"/>
+          <w:shd w:val="clear" w:color="auto" w:fill="FFFFFF"/>
+        </w:rPr>
+        <w:t>配体小分子的处理</w:t>
+      </w:r>
+    </w:p>
+    <w:p/>
+    <w:p/>
+    <w:p/>
+    <w:p/>
+    <w:p>
+      <w:pPr>
+        <w:rPr>
+          <w:rFonts w:ascii="宋体" w:cs="宋体"/>
+          <w:kern w:val="0"/>
+          <w:sz w:val="20"/>
+          <w:szCs w:val="20"/>
+        </w:rPr>
+      </w:pPr>
+      <w:proofErr w:type="spellStart"/>
+      <w:r>
+        <w:rPr>
+          <w:rFonts w:eastAsiaTheme="minorEastAsia" w:cs="Times New Roman"/>
+          <w:kern w:val="0"/>
+          <w:sz w:val="20"/>
+          <w:szCs w:val="20"/>
+        </w:rPr>
+        <w:t>AutoDock</w:t>
+      </w:r>
+      <w:proofErr w:type="spellEnd"/>
+      <w:r>
+        <w:rPr>
+          <w:rFonts w:eastAsiaTheme="minorEastAsia" w:cs="Times New Roman"/>
+          <w:kern w:val="0"/>
+          <w:sz w:val="20"/>
+          <w:szCs w:val="20"/>
+        </w:rPr>
+        <w:t xml:space="preserve"> </w:t>
+      </w:r>
+      <w:r>
+        <w:rPr>
+          <w:rFonts w:ascii="宋体" w:cs="宋体" w:hint="eastAsia"/>
+          <w:kern w:val="0"/>
+          <w:sz w:val="20"/>
+          <w:szCs w:val="20"/>
+        </w:rPr>
+        <w:t>的计算通过以下几步实现：</w:t>
+      </w:r>
+    </w:p>
+    <w:p>
+      <w:pPr>
+        <w:autoSpaceDE w:val="0"/>
+        <w:autoSpaceDN w:val="0"/>
+        <w:adjustRightInd w:val="0"/>
+        <w:jc w:val="left"/>
+        <w:rPr>
+          <w:rFonts w:ascii="宋体" w:cs="宋体"/>
+          <w:kern w:val="0"/>
+          <w:sz w:val="20"/>
+          <w:szCs w:val="20"/>
+        </w:rPr>
+      </w:pPr>
+      <w:r>
+        <w:rPr>
+          <w:rFonts w:eastAsiaTheme="minorEastAsia" w:cs="Times New Roman"/>
+          <w:kern w:val="0"/>
+          <w:sz w:val="20"/>
+          <w:szCs w:val="20"/>
+        </w:rPr>
+        <w:t>1</w:t>
+      </w:r>
+      <w:r>
+        <w:rPr>
+          <w:rFonts w:ascii="宋体" w:cs="宋体" w:hint="eastAsia"/>
+          <w:kern w:val="0"/>
+          <w:sz w:val="20"/>
+          <w:szCs w:val="20"/>
+        </w:rPr>
+        <w:t>．</w:t>
+      </w:r>
+      <w:r>
+        <w:rPr>
+          <w:rFonts w:ascii="宋体" w:cs="宋体"/>
+          <w:kern w:val="0"/>
+          <w:sz w:val="20"/>
+          <w:szCs w:val="20"/>
+        </w:rPr>
+        <w:t xml:space="preserve"> </w:t>
+      </w:r>
+      <w:r>
+        <w:rPr>
+          <w:rFonts w:ascii="宋体" w:cs="宋体" w:hint="eastAsia"/>
+          <w:kern w:val="0"/>
+          <w:sz w:val="20"/>
+          <w:szCs w:val="20"/>
+        </w:rPr>
+        <w:t>使用</w:t>
+      </w:r>
+      <w:r>
+        <w:rPr>
+          <w:rFonts w:ascii="宋体" w:cs="宋体"/>
+          <w:kern w:val="0"/>
+          <w:sz w:val="20"/>
+          <w:szCs w:val="20"/>
+        </w:rPr>
+        <w:t xml:space="preserve"> </w:t>
+      </w:r>
+      <w:proofErr w:type="spellStart"/>
+      <w:r>
+        <w:rPr>
+          <w:rFonts w:eastAsiaTheme="minorEastAsia" w:cs="Times New Roman"/>
+          <w:kern w:val="0"/>
+          <w:sz w:val="20"/>
+          <w:szCs w:val="20"/>
+        </w:rPr>
+        <w:t>AutoDockTools</w:t>
+      </w:r>
+      <w:proofErr w:type="spellEnd"/>
+      <w:r>
+        <w:rPr>
+          <w:rFonts w:eastAsiaTheme="minorEastAsia" w:cs="Times New Roman"/>
+          <w:kern w:val="0"/>
+          <w:sz w:val="20"/>
+          <w:szCs w:val="20"/>
+        </w:rPr>
+        <w:t xml:space="preserve"> </w:t>
+      </w:r>
+      <w:r>
+        <w:rPr>
+          <w:rFonts w:ascii="宋体" w:cs="宋体" w:hint="eastAsia"/>
+          <w:kern w:val="0"/>
+          <w:sz w:val="20"/>
+          <w:szCs w:val="20"/>
+        </w:rPr>
+        <w:t>准备体系的坐标文件（</w:t>
+      </w:r>
+      <w:r>
+        <w:rPr>
+          <w:rFonts w:eastAsiaTheme="minorEastAsia" w:cs="Times New Roman"/>
+          <w:kern w:val="0"/>
+          <w:sz w:val="20"/>
+          <w:szCs w:val="20"/>
+        </w:rPr>
+        <w:t xml:space="preserve">PDBQT </w:t>
+      </w:r>
+      <w:r>
+        <w:rPr>
+          <w:rFonts w:ascii="宋体" w:cs="宋体" w:hint="eastAsia"/>
+          <w:kern w:val="0"/>
+          <w:sz w:val="20"/>
+          <w:szCs w:val="20"/>
+        </w:rPr>
+        <w:t>文件），</w:t>
+      </w:r>
+    </w:p>
+    <w:p>
+      <w:pPr>
+        <w:autoSpaceDE w:val="0"/>
+        <w:autoSpaceDN w:val="0"/>
+        <w:adjustRightInd w:val="0"/>
+        <w:jc w:val="left"/>
+        <w:rPr>
+          <w:rFonts w:ascii="宋体" w:cs="宋体"/>
+          <w:kern w:val="0"/>
+          <w:sz w:val="20"/>
+          <w:szCs w:val="20"/>
+        </w:rPr>
+      </w:pPr>
+      <w:r>
+        <w:rPr>
+          <w:rFonts w:eastAsiaTheme="minorEastAsia" w:cs="Times New Roman"/>
+          <w:kern w:val="0"/>
+          <w:sz w:val="20"/>
+          <w:szCs w:val="20"/>
+        </w:rPr>
+        <w:t>2</w:t>
+      </w:r>
+      <w:r>
+        <w:rPr>
+          <w:rFonts w:ascii="宋体" w:cs="宋体" w:hint="eastAsia"/>
+          <w:kern w:val="0"/>
+          <w:sz w:val="20"/>
+          <w:szCs w:val="20"/>
+        </w:rPr>
+        <w:t>．</w:t>
+      </w:r>
+      <w:r>
+        <w:rPr>
+          <w:rFonts w:ascii="宋体" w:cs="宋体"/>
+          <w:kern w:val="0"/>
+          <w:sz w:val="20"/>
+          <w:szCs w:val="20"/>
+        </w:rPr>
+        <w:t xml:space="preserve"> </w:t>
+      </w:r>
+      <w:r>
+        <w:rPr>
+          <w:rFonts w:ascii="宋体" w:cs="宋体" w:hint="eastAsia"/>
+          <w:kern w:val="0"/>
+          <w:sz w:val="20"/>
+          <w:szCs w:val="20"/>
+        </w:rPr>
+        <w:t>使用</w:t>
+      </w:r>
+      <w:r>
+        <w:rPr>
+          <w:rFonts w:ascii="宋体" w:cs="宋体"/>
+          <w:kern w:val="0"/>
+          <w:sz w:val="20"/>
+          <w:szCs w:val="20"/>
+        </w:rPr>
+        <w:t xml:space="preserve"> </w:t>
+      </w:r>
+      <w:proofErr w:type="spellStart"/>
+      <w:r>
+        <w:rPr>
+          <w:rFonts w:eastAsiaTheme="minorEastAsia" w:cs="Times New Roman"/>
+          <w:kern w:val="0"/>
+          <w:sz w:val="20"/>
+          <w:szCs w:val="20"/>
+        </w:rPr>
+        <w:t>AutoGrid</w:t>
+      </w:r>
+      <w:proofErr w:type="spellEnd"/>
+      <w:r>
+        <w:rPr>
+          <w:rFonts w:eastAsiaTheme="minorEastAsia" w:cs="Times New Roman"/>
+          <w:kern w:val="0"/>
+          <w:sz w:val="20"/>
+          <w:szCs w:val="20"/>
+        </w:rPr>
+        <w:t xml:space="preserve"> </w:t>
+      </w:r>
+      <w:r>
+        <w:rPr>
+          <w:rFonts w:ascii="宋体" w:cs="宋体" w:hint="eastAsia"/>
+          <w:kern w:val="0"/>
+          <w:sz w:val="20"/>
+          <w:szCs w:val="20"/>
+        </w:rPr>
+        <w:t>预算原子亲和力，</w:t>
+      </w:r>
+    </w:p>
+    <w:p>
+      <w:pPr>
+        <w:autoSpaceDE w:val="0"/>
+        <w:autoSpaceDN w:val="0"/>
+        <w:adjustRightInd w:val="0"/>
+        <w:jc w:val="left"/>
+        <w:rPr>
+          <w:rFonts w:ascii="宋体" w:cs="宋体"/>
+          <w:kern w:val="0"/>
+          <w:sz w:val="20"/>
+          <w:szCs w:val="20"/>
+        </w:rPr>
+      </w:pPr>
+      <w:r>
+        <w:rPr>
+          <w:rFonts w:eastAsiaTheme="minorEastAsia" w:cs="Times New Roman"/>
+          <w:kern w:val="0"/>
+          <w:sz w:val="20"/>
+          <w:szCs w:val="20"/>
+        </w:rPr>
+        <w:t>3</w:t>
+      </w:r>
+      <w:r>
+        <w:rPr>
+          <w:rFonts w:ascii="宋体" w:cs="宋体" w:hint="eastAsia"/>
+          <w:kern w:val="0"/>
+          <w:sz w:val="20"/>
+          <w:szCs w:val="20"/>
+        </w:rPr>
+        <w:t>．</w:t>
+      </w:r>
+      <w:r>
+        <w:rPr>
+          <w:rFonts w:ascii="宋体" w:cs="宋体"/>
+          <w:kern w:val="0"/>
+          <w:sz w:val="20"/>
+          <w:szCs w:val="20"/>
+        </w:rPr>
+        <w:t xml:space="preserve"> </w:t>
+      </w:r>
+      <w:r>
+        <w:rPr>
+          <w:rFonts w:ascii="宋体" w:cs="宋体" w:hint="eastAsia"/>
+          <w:kern w:val="0"/>
+          <w:sz w:val="20"/>
+          <w:szCs w:val="20"/>
+        </w:rPr>
+        <w:t>使用</w:t>
+      </w:r>
+      <w:r>
+        <w:rPr>
+          <w:rFonts w:ascii="宋体" w:cs="宋体"/>
+          <w:kern w:val="0"/>
+          <w:sz w:val="20"/>
+          <w:szCs w:val="20"/>
+        </w:rPr>
+        <w:t xml:space="preserve"> </w:t>
+      </w:r>
+      <w:proofErr w:type="spellStart"/>
+      <w:r>
+        <w:rPr>
+          <w:rFonts w:eastAsiaTheme="minorEastAsia" w:cs="Times New Roman"/>
+          <w:kern w:val="0"/>
+          <w:sz w:val="20"/>
+          <w:szCs w:val="20"/>
+        </w:rPr>
+        <w:t>AutoDock</w:t>
+      </w:r>
+      <w:proofErr w:type="spellEnd"/>
+      <w:r>
+        <w:rPr>
+          <w:rFonts w:eastAsiaTheme="minorEastAsia" w:cs="Times New Roman"/>
+          <w:kern w:val="0"/>
+          <w:sz w:val="20"/>
+          <w:szCs w:val="20"/>
+        </w:rPr>
+        <w:t xml:space="preserve"> </w:t>
+      </w:r>
+      <w:r>
+        <w:rPr>
+          <w:rFonts w:ascii="宋体" w:cs="宋体" w:hint="eastAsia"/>
+          <w:kern w:val="0"/>
+          <w:sz w:val="20"/>
+          <w:szCs w:val="20"/>
+        </w:rPr>
+        <w:t>把配体对接入受体的活性位点，</w:t>
+      </w:r>
+    </w:p>
+    <w:p>
+      <w:pPr>
+        <w:rPr>
+          <w:rFonts w:hint="eastAsia"/>
+        </w:rPr>
+      </w:pPr>
+      <w:r>
+        <w:rPr>
+          <w:rFonts w:eastAsiaTheme="minorEastAsia" w:cs="Times New Roman"/>
+          <w:kern w:val="0"/>
+          <w:sz w:val="20"/>
+          <w:szCs w:val="20"/>
+        </w:rPr>
+        <w:t>4</w:t>
+      </w:r>
+      <w:r>
+        <w:rPr>
+          <w:rFonts w:ascii="宋体" w:cs="宋体" w:hint="eastAsia"/>
+          <w:kern w:val="0"/>
+          <w:sz w:val="20"/>
+          <w:szCs w:val="20"/>
+        </w:rPr>
+        <w:t>．</w:t>
+      </w:r>
+      <w:r>
+        <w:rPr>
+          <w:rFonts w:ascii="宋体" w:cs="宋体"/>
+          <w:kern w:val="0"/>
+          <w:sz w:val="20"/>
+          <w:szCs w:val="20"/>
+        </w:rPr>
+        <w:t xml:space="preserve"> </w:t>
+      </w:r>
+      <w:r>
+        <w:rPr>
+          <w:rFonts w:ascii="宋体" w:cs="宋体" w:hint="eastAsia"/>
+          <w:kern w:val="0"/>
+          <w:sz w:val="20"/>
+          <w:szCs w:val="20"/>
+        </w:rPr>
+        <w:t>利用</w:t>
+      </w:r>
+      <w:r>
+        <w:rPr>
+          <w:rFonts w:ascii="宋体" w:cs="宋体"/>
+          <w:kern w:val="0"/>
+          <w:sz w:val="20"/>
+          <w:szCs w:val="20"/>
+        </w:rPr>
+        <w:t xml:space="preserve"> </w:t>
+      </w:r>
+      <w:proofErr w:type="spellStart"/>
+      <w:r>
+        <w:rPr>
+          <w:rFonts w:eastAsiaTheme="minorEastAsia" w:cs="Times New Roman"/>
+          <w:kern w:val="0"/>
+          <w:sz w:val="20"/>
+          <w:szCs w:val="20"/>
+        </w:rPr>
+        <w:t>AutoDockTools</w:t>
+      </w:r>
+      <w:proofErr w:type="spellEnd"/>
+      <w:r>
+        <w:rPr>
+          <w:rFonts w:eastAsiaTheme="minorEastAsia" w:cs="Times New Roman"/>
+          <w:kern w:val="0"/>
+          <w:sz w:val="20"/>
+          <w:szCs w:val="20"/>
+        </w:rPr>
+        <w:t xml:space="preserve"> </w:t>
+      </w:r>
+      <w:r>
+        <w:rPr>
+          <w:rFonts w:ascii="宋体" w:cs="宋体" w:hint="eastAsia"/>
+          <w:kern w:val="0"/>
+          <w:sz w:val="20"/>
+          <w:szCs w:val="20"/>
+        </w:rPr>
+        <w:t>对结果进行分析。</w:t>
+      </w:r>
     </w:p>
     <w:sectPr>
       <w:pgSz w:w="11906" w:h="16838"/>
@@ -1033,6 +1568,28 @@
       <w:rFonts w:ascii="Times New Roman" w:eastAsia="宋体" w:hAnsi="Times New Roman"/>
     </w:rPr>
   </w:style>
+  <w:style w:type="paragraph" w:styleId="2">
+    <w:name w:val="heading 2"/>
+    <w:basedOn w:val="a"/>
+    <w:next w:val="a"/>
+    <w:link w:val="20"/>
+    <w:uiPriority w:val="9"/>
+    <w:unhideWhenUsed/>
+    <w:qFormat/>
+    <w:rsid w:val="0024276E"/>
+    <w:pPr>
+      <w:keepNext/>
+      <w:keepLines/>
+      <w:outlineLvl w:val="1"/>
+    </w:pPr>
+    <w:rPr>
+      <w:rFonts w:cstheme="majorBidi"/>
+      <w:b/>
+      <w:bCs/>
+      <w:sz w:val="32"/>
+      <w:szCs w:val="32"/>
+    </w:rPr>
+  </w:style>
   <w:style w:type="character" w:default="1" w:styleId="a0">
     <w:name w:val="Default Paragraph Font"/>
     <w:uiPriority w:val="1"/>
@@ -1172,6 +1729,20 @@
       <w:rFonts w:ascii="Times New Roman" w:eastAsia="宋体" w:hAnsi="Times New Roman"/>
       <w:sz w:val="18"/>
       <w:szCs w:val="18"/>
+    </w:rPr>
+  </w:style>
+  <w:style w:type="character" w:customStyle="1" w:styleId="20">
+    <w:name w:val="标题 2 字符"/>
+    <w:basedOn w:val="a0"/>
+    <w:link w:val="2"/>
+    <w:uiPriority w:val="9"/>
+    <w:rsid w:val="0024276E"/>
+    <w:rPr>
+      <w:rFonts w:ascii="Times New Roman" w:eastAsia="宋体" w:hAnsi="Times New Roman" w:cstheme="majorBidi"/>
+      <w:b/>
+      <w:bCs/>
+      <w:sz w:val="32"/>
+      <w:szCs w:val="32"/>
     </w:rPr>
   </w:style>
 </w:styles>

--- a/medicine/docs/研究文档/Autodock分子对接.docx
+++ b/medicine/docs/研究文档/Autodock分子对接.docx
@@ -6,9 +6,6 @@
       <w:pPr>
         <w:pStyle w:val="a3"/>
       </w:pPr>
-      <w:bookmarkStart w:id="0" w:name="_GoBack"/>
-      <w:bookmarkEnd w:id="0"/>
-      <w:proofErr w:type="spellStart"/>
       <w:r>
         <w:t>A</w:t>
       </w:r>
@@ -21,7 +18,6 @@
       <w:r>
         <w:t>dock</w:t>
       </w:r>
-      <w:proofErr w:type="spellEnd"/>
       <w:r>
         <w:rPr>
           <w:rFonts w:hint="eastAsia"/>
@@ -39,7 +35,6 @@
         </w:rPr>
         <w:t>现在使用</w:t>
       </w:r>
-      <w:proofErr w:type="spellStart"/>
       <w:r>
         <w:rPr>
           <w:rFonts w:hint="eastAsia"/>
@@ -49,7 +44,6 @@
       <w:r>
         <w:t>utodock</w:t>
       </w:r>
-      <w:proofErr w:type="spellEnd"/>
       <w:r>
         <w:rPr>
           <w:rFonts w:hint="eastAsia"/>
@@ -130,11 +124,9 @@
         </w:rPr>
         <w:t>这个蛋白酶的晶体结构的获取需要在数据库</w:t>
       </w:r>
-      <w:proofErr w:type="spellStart"/>
       <w:r>
         <w:t>pubchem</w:t>
       </w:r>
-      <w:proofErr w:type="spellEnd"/>
       <w:r>
         <w:rPr>
           <w:rFonts w:hint="eastAsia"/>
@@ -177,51 +169,17 @@
         </w:rPr>
         <w:t>本教程采用蛋白酶</w:t>
       </w:r>
-      <w:r>
-        <w:rPr>
-          <w:rStyle w:val="a5"/>
-          <w:rFonts w:ascii="Arial" w:hAnsi="Arial" w:cs="Arial"/>
-          <w:color w:val="3194D0"/>
-          <w:shd w:val="clear" w:color="auto" w:fill="FFFFFF"/>
-        </w:rPr>
-        <w:fldChar w:fldCharType="begin"/>
-      </w:r>
-      <w:r>
-        <w:rPr>
-          <w:rStyle w:val="a5"/>
-          <w:rFonts w:ascii="Arial" w:hAnsi="Arial" w:cs="Arial"/>
-          <w:color w:val="3194D0"/>
-          <w:shd w:val="clear" w:color="auto" w:fill="FFFFFF"/>
-        </w:rPr>
-        <w:instrText xml:space="preserve"> HYPERLINK "https://www.rcsb.org/pdb/explore/explore.do?structureId=1YT9" \t "_blank" </w:instrText>
-      </w:r>
-      <w:r>
-        <w:rPr>
-          <w:rStyle w:val="a5"/>
-          <w:rFonts w:ascii="Arial" w:hAnsi="Arial" w:cs="Arial"/>
-          <w:color w:val="3194D0"/>
-          <w:shd w:val="clear" w:color="auto" w:fill="FFFFFF"/>
-        </w:rPr>
-        <w:fldChar w:fldCharType="separate"/>
-      </w:r>
-      <w:r>
-        <w:rPr>
-          <w:rStyle w:val="a5"/>
-          <w:rFonts w:ascii="Arial" w:hAnsi="Arial" w:cs="Arial"/>
-          <w:color w:val="3194D0"/>
-          <w:shd w:val="clear" w:color="auto" w:fill="FFFFFF"/>
-        </w:rPr>
-        <w:t>1YT9</w:t>
-      </w:r>
-      <w:r>
-        <w:rPr>
-          <w:rStyle w:val="a5"/>
-          <w:rFonts w:ascii="Arial" w:hAnsi="Arial" w:cs="Arial"/>
-          <w:color w:val="3194D0"/>
-          <w:shd w:val="clear" w:color="auto" w:fill="FFFFFF"/>
-        </w:rPr>
-        <w:fldChar w:fldCharType="end"/>
-      </w:r>
+      <w:hyperlink r:id="rId6" w:tgtFrame="_blank" w:history="1">
+        <w:r>
+          <w:rPr>
+            <w:rStyle w:val="a5"/>
+            <w:rFonts w:ascii="Arial" w:hAnsi="Arial" w:cs="Arial"/>
+            <w:color w:val="3194D0"/>
+            <w:shd w:val="clear" w:color="auto" w:fill="FFFFFF"/>
+          </w:rPr>
+          <w:t>1YT9</w:t>
+        </w:r>
+      </w:hyperlink>
       <w:r>
         <w:rPr>
           <w:rFonts w:ascii="Arial" w:hAnsi="Arial" w:cs="Arial"/>
@@ -296,7 +254,6 @@
         </w:rPr>
         <w:t>首先使用软件</w:t>
       </w:r>
-      <w:proofErr w:type="spellStart"/>
       <w:r>
         <w:rPr>
           <w:rFonts w:hint="eastAsia"/>
@@ -306,7 +263,6 @@
       <w:r>
         <w:t>yMOL</w:t>
       </w:r>
-      <w:proofErr w:type="spellEnd"/>
       <w:r>
         <w:rPr>
           <w:rFonts w:hint="eastAsia"/>
@@ -342,238 +298,6 @@
             <wp:extent cx="5274310" cy="3354705"/>
             <wp:effectExtent l="0" t="0" r="2540" b="0"/>
             <wp:docPr id="1" name="图片 1"/>
-            <wp:cNvGraphicFramePr>
-              <a:graphicFrameLocks xmlns:a="http://schemas.openxmlformats.org/drawingml/2006/main" noChangeAspect="1"/>
-            </wp:cNvGraphicFramePr>
-            <a:graphic xmlns:a="http://schemas.openxmlformats.org/drawingml/2006/main">
-              <a:graphicData uri="http://schemas.openxmlformats.org/drawingml/2006/picture">
-                <pic:pic xmlns:pic="http://schemas.openxmlformats.org/drawingml/2006/picture">
-                  <pic:nvPicPr>
-                    <pic:cNvPr id="1" name=""/>
-                    <pic:cNvPicPr/>
-                  </pic:nvPicPr>
-                  <pic:blipFill>
-                    <a:blip r:embed="rId6"/>
-                    <a:stretch>
-                      <a:fillRect/>
-                    </a:stretch>
-                  </pic:blipFill>
-                  <pic:spPr>
-                    <a:xfrm>
-                      <a:off x="0" y="0"/>
-                      <a:ext cx="5274310" cy="3354705"/>
-                    </a:xfrm>
-                    <a:prstGeom prst="rect">
-                      <a:avLst/>
-                    </a:prstGeom>
-                  </pic:spPr>
-                </pic:pic>
-              </a:graphicData>
-            </a:graphic>
-          </wp:inline>
-        </w:drawing>
-      </w:r>
-    </w:p>
-    <w:p>
-      <w:r>
-        <w:rPr>
-          <w:rFonts w:hint="eastAsia"/>
-        </w:rPr>
-        <w:t>现在需要把其中的</w:t>
-      </w:r>
-      <w:r>
-        <w:rPr>
-          <w:rFonts w:hint="eastAsia"/>
-        </w:rPr>
-        <w:t>I</w:t>
-      </w:r>
-      <w:r>
-        <w:t>OS</w:t>
-      </w:r>
-      <w:r>
-        <w:rPr>
-          <w:rFonts w:hint="eastAsia"/>
-        </w:rPr>
-        <w:t>配体去掉</w:t>
-      </w:r>
-      <w:r>
-        <w:rPr>
-          <w:rFonts w:hint="eastAsia"/>
-        </w:rPr>
-        <w:t>,</w:t>
-      </w:r>
-      <w:r>
-        <w:rPr>
-          <w:rFonts w:hint="eastAsia"/>
-        </w:rPr>
-        <w:t>然后再把其中的</w:t>
-      </w:r>
-      <w:r>
-        <w:rPr>
-          <w:rFonts w:hint="eastAsia"/>
-        </w:rPr>
-        <w:t>I</w:t>
-      </w:r>
-      <w:r>
-        <w:t>OS</w:t>
-      </w:r>
-      <w:r>
-        <w:rPr>
-          <w:rFonts w:hint="eastAsia"/>
-        </w:rPr>
-        <w:t>单独保存下来。</w:t>
-      </w:r>
-    </w:p>
-    <w:p>
-      <w:r>
-        <w:rPr>
-          <w:rFonts w:hint="eastAsia"/>
-        </w:rPr>
-        <w:t>使用</w:t>
-      </w:r>
-      <w:proofErr w:type="spellStart"/>
-      <w:r>
-        <w:rPr>
-          <w:rFonts w:hint="eastAsia"/>
-        </w:rPr>
-        <w:t>P</w:t>
-      </w:r>
-      <w:r>
-        <w:t>yMOL</w:t>
-      </w:r>
-      <w:proofErr w:type="spellEnd"/>
-      <w:r>
-        <w:rPr>
-          <w:rFonts w:hint="eastAsia"/>
-        </w:rPr>
-        <w:t>的命令行方式去掉大分子中的</w:t>
-      </w:r>
-      <w:r>
-        <w:rPr>
-          <w:rFonts w:hint="eastAsia"/>
-        </w:rPr>
-        <w:t>I</w:t>
-      </w:r>
-      <w:r>
-        <w:t>OS</w:t>
-      </w:r>
-      <w:r>
-        <w:rPr>
-          <w:rFonts w:hint="eastAsia"/>
-        </w:rPr>
-        <w:t>配体</w:t>
-      </w:r>
-      <w:r>
-        <w:rPr>
-          <w:rFonts w:hint="eastAsia"/>
-        </w:rPr>
-        <w:t>,</w:t>
-      </w:r>
-      <w:r>
-        <w:rPr>
-          <w:rFonts w:hint="eastAsia"/>
-        </w:rPr>
-        <w:t>然后再将</w:t>
-      </w:r>
-      <w:r>
-        <w:rPr>
-          <w:rFonts w:hint="eastAsia"/>
-        </w:rPr>
-        <w:t>I</w:t>
-      </w:r>
-      <w:r>
-        <w:t>OS</w:t>
-      </w:r>
-      <w:r>
-        <w:rPr>
-          <w:rFonts w:hint="eastAsia"/>
-        </w:rPr>
-        <w:t>单独的保存下来。现在，首先把</w:t>
-      </w:r>
-      <w:r>
-        <w:rPr>
-          <w:rFonts w:hint="eastAsia"/>
-        </w:rPr>
-        <w:t>I</w:t>
-      </w:r>
-      <w:r>
-        <w:t>OS</w:t>
-      </w:r>
-      <w:r>
-        <w:rPr>
-          <w:rFonts w:hint="eastAsia"/>
-        </w:rPr>
-        <w:t>大分子获取到</w:t>
-      </w:r>
-      <w:r>
-        <w:rPr>
-          <w:rFonts w:hint="eastAsia"/>
-        </w:rPr>
-        <w:t>,</w:t>
-      </w:r>
-      <w:r>
-        <w:rPr>
-          <w:rFonts w:hint="eastAsia"/>
-        </w:rPr>
-        <w:t>处理的方式是在命令行情况下</w:t>
-      </w:r>
-      <w:r>
-        <w:rPr>
-          <w:rFonts w:hint="eastAsia"/>
-        </w:rPr>
-        <w:t>,</w:t>
-      </w:r>
-      <w:r>
-        <w:rPr>
-          <w:rFonts w:hint="eastAsia"/>
-        </w:rPr>
-        <w:t>使用</w:t>
-      </w:r>
-      <w:r>
-        <w:rPr>
-          <w:rFonts w:hint="eastAsia"/>
-        </w:rPr>
-        <w:t>命令</w:t>
-      </w:r>
-      <w:r>
-        <w:rPr>
-          <w:rFonts w:hint="eastAsia"/>
-        </w:rPr>
-        <w:t>:</w:t>
-      </w:r>
-    </w:p>
-    <w:p>
-      <w:proofErr w:type="gramStart"/>
-      <w:r>
-        <w:t>remove</w:t>
-      </w:r>
-      <w:proofErr w:type="gramEnd"/>
-      <w:r>
-        <w:t xml:space="preserve"> organic</w:t>
-      </w:r>
-    </w:p>
-    <w:p>
-      <w:r>
-        <w:rPr>
-          <w:rFonts w:hint="eastAsia"/>
-        </w:rPr>
-        <w:t>下面就是结果数据</w:t>
-      </w:r>
-      <w:r>
-        <w:t>:</w:t>
-      </w:r>
-    </w:p>
-    <w:p>
-      <w:r>
-        <w:rPr>
-          <w:noProof/>
-        </w:rPr>
-        <w:lastRenderedPageBreak/>
-        <w:drawing>
-          <wp:inline distT="0" distB="0" distL="0" distR="0" wp14:anchorId="1F969DF5" wp14:editId="2DF0F6E3">
-            <wp:extent cx="4657725" cy="2906451"/>
-            <wp:effectExtent l="0" t="0" r="0" b="8255"/>
-            <wp:docPr id="2" name="图片 2"/>
             <wp:cNvGraphicFramePr>
               <a:graphicFrameLocks xmlns:a="http://schemas.openxmlformats.org/drawingml/2006/main" noChangeAspect="1"/>
             </wp:cNvGraphicFramePr>
@@ -593,6 +317,231 @@
                   <pic:spPr>
                     <a:xfrm>
                       <a:off x="0" y="0"/>
+                      <a:ext cx="5274310" cy="3354705"/>
+                    </a:xfrm>
+                    <a:prstGeom prst="rect">
+                      <a:avLst/>
+                    </a:prstGeom>
+                  </pic:spPr>
+                </pic:pic>
+              </a:graphicData>
+            </a:graphic>
+          </wp:inline>
+        </w:drawing>
+      </w:r>
+    </w:p>
+    <w:p>
+      <w:r>
+        <w:rPr>
+          <w:rFonts w:hint="eastAsia"/>
+        </w:rPr>
+        <w:t>现在需要把其中的</w:t>
+      </w:r>
+      <w:r>
+        <w:rPr>
+          <w:rFonts w:hint="eastAsia"/>
+        </w:rPr>
+        <w:t>I</w:t>
+      </w:r>
+      <w:r>
+        <w:t>OS</w:t>
+      </w:r>
+      <w:r>
+        <w:rPr>
+          <w:rFonts w:hint="eastAsia"/>
+        </w:rPr>
+        <w:t>配体去掉</w:t>
+      </w:r>
+      <w:r>
+        <w:rPr>
+          <w:rFonts w:hint="eastAsia"/>
+        </w:rPr>
+        <w:t>,</w:t>
+      </w:r>
+      <w:r>
+        <w:rPr>
+          <w:rFonts w:hint="eastAsia"/>
+        </w:rPr>
+        <w:t>然后再把其中的</w:t>
+      </w:r>
+      <w:r>
+        <w:rPr>
+          <w:rFonts w:hint="eastAsia"/>
+        </w:rPr>
+        <w:t>I</w:t>
+      </w:r>
+      <w:r>
+        <w:t>OS</w:t>
+      </w:r>
+      <w:r>
+        <w:rPr>
+          <w:rFonts w:hint="eastAsia"/>
+        </w:rPr>
+        <w:t>单独保存下来。</w:t>
+      </w:r>
+    </w:p>
+    <w:p>
+      <w:r>
+        <w:rPr>
+          <w:rFonts w:hint="eastAsia"/>
+        </w:rPr>
+        <w:t>使用</w:t>
+      </w:r>
+      <w:r>
+        <w:rPr>
+          <w:rFonts w:hint="eastAsia"/>
+        </w:rPr>
+        <w:t>P</w:t>
+      </w:r>
+      <w:r>
+        <w:t>yMOL</w:t>
+      </w:r>
+      <w:r>
+        <w:rPr>
+          <w:rFonts w:hint="eastAsia"/>
+        </w:rPr>
+        <w:t>的命令行方式去掉大分子中的</w:t>
+      </w:r>
+      <w:r>
+        <w:rPr>
+          <w:rFonts w:hint="eastAsia"/>
+        </w:rPr>
+        <w:t>I</w:t>
+      </w:r>
+      <w:r>
+        <w:t>OS</w:t>
+      </w:r>
+      <w:r>
+        <w:rPr>
+          <w:rFonts w:hint="eastAsia"/>
+        </w:rPr>
+        <w:t>配体</w:t>
+      </w:r>
+      <w:r>
+        <w:rPr>
+          <w:rFonts w:hint="eastAsia"/>
+        </w:rPr>
+        <w:t>,</w:t>
+      </w:r>
+      <w:r>
+        <w:rPr>
+          <w:rFonts w:hint="eastAsia"/>
+        </w:rPr>
+        <w:t>然后再将</w:t>
+      </w:r>
+      <w:r>
+        <w:rPr>
+          <w:rFonts w:hint="eastAsia"/>
+        </w:rPr>
+        <w:t>I</w:t>
+      </w:r>
+      <w:r>
+        <w:t>OS</w:t>
+      </w:r>
+      <w:r>
+        <w:rPr>
+          <w:rFonts w:hint="eastAsia"/>
+        </w:rPr>
+        <w:t>单独的保存下来。现在，首先把</w:t>
+      </w:r>
+      <w:r>
+        <w:rPr>
+          <w:rFonts w:hint="eastAsia"/>
+        </w:rPr>
+        <w:t>I</w:t>
+      </w:r>
+      <w:r>
+        <w:t>OS</w:t>
+      </w:r>
+      <w:r>
+        <w:rPr>
+          <w:rFonts w:hint="eastAsia"/>
+        </w:rPr>
+        <w:t>大分子获取到</w:t>
+      </w:r>
+      <w:r>
+        <w:rPr>
+          <w:rFonts w:hint="eastAsia"/>
+        </w:rPr>
+        <w:t>,</w:t>
+      </w:r>
+      <w:r>
+        <w:rPr>
+          <w:rFonts w:hint="eastAsia"/>
+        </w:rPr>
+        <w:t>处理的方式是在命令行情况下</w:t>
+      </w:r>
+      <w:r>
+        <w:rPr>
+          <w:rFonts w:hint="eastAsia"/>
+        </w:rPr>
+        <w:t>,</w:t>
+      </w:r>
+      <w:r>
+        <w:rPr>
+          <w:rFonts w:hint="eastAsia"/>
+        </w:rPr>
+        <w:t>使用</w:t>
+      </w:r>
+      <w:r>
+        <w:rPr>
+          <w:rFonts w:hint="eastAsia"/>
+        </w:rPr>
+        <w:t>命令</w:t>
+      </w:r>
+      <w:r>
+        <w:rPr>
+          <w:rFonts w:hint="eastAsia"/>
+        </w:rPr>
+        <w:t>:</w:t>
+      </w:r>
+    </w:p>
+    <w:p>
+      <w:r>
+        <w:t>remove organic</w:t>
+      </w:r>
+    </w:p>
+    <w:p>
+      <w:r>
+        <w:rPr>
+          <w:rFonts w:hint="eastAsia"/>
+        </w:rPr>
+        <w:t>下面就是结果数据</w:t>
+      </w:r>
+      <w:r>
+        <w:t>:</w:t>
+      </w:r>
+    </w:p>
+    <w:p>
+      <w:r>
+        <w:rPr>
+          <w:noProof/>
+        </w:rPr>
+        <w:lastRenderedPageBreak/>
+        <w:drawing>
+          <wp:inline distT="0" distB="0" distL="0" distR="0" wp14:anchorId="1F969DF5" wp14:editId="2DF0F6E3">
+            <wp:extent cx="4657725" cy="2906451"/>
+            <wp:effectExtent l="0" t="0" r="0" b="8255"/>
+            <wp:docPr id="2" name="图片 2"/>
+            <wp:cNvGraphicFramePr>
+              <a:graphicFrameLocks xmlns:a="http://schemas.openxmlformats.org/drawingml/2006/main" noChangeAspect="1"/>
+            </wp:cNvGraphicFramePr>
+            <a:graphic xmlns:a="http://schemas.openxmlformats.org/drawingml/2006/main">
+              <a:graphicData uri="http://schemas.openxmlformats.org/drawingml/2006/picture">
+                <pic:pic xmlns:pic="http://schemas.openxmlformats.org/drawingml/2006/picture">
+                  <pic:nvPicPr>
+                    <pic:cNvPr id="1" name=""/>
+                    <pic:cNvPicPr/>
+                  </pic:nvPicPr>
+                  <pic:blipFill>
+                    <a:blip r:embed="rId8"/>
+                    <a:stretch>
+                      <a:fillRect/>
+                    </a:stretch>
+                  </pic:blipFill>
+                  <pic:spPr>
+                    <a:xfrm>
+                      <a:off x="0" y="0"/>
                       <a:ext cx="4663180" cy="2909855"/>
                     </a:xfrm>
                     <a:prstGeom prst="rect">
@@ -728,7 +677,6 @@
           <w:szCs w:val="20"/>
         </w:rPr>
       </w:pPr>
-      <w:proofErr w:type="spellStart"/>
       <w:r>
         <w:rPr>
           <w:rFonts w:eastAsiaTheme="minorEastAsia" w:cs="Times New Roman"/>
@@ -736,17 +684,7 @@
           <w:sz w:val="20"/>
           <w:szCs w:val="20"/>
         </w:rPr>
-        <w:t>AutoDock</w:t>
-      </w:r>
-      <w:proofErr w:type="spellEnd"/>
-      <w:r>
-        <w:rPr>
-          <w:rFonts w:eastAsiaTheme="minorEastAsia" w:cs="Times New Roman"/>
-          <w:kern w:val="0"/>
-          <w:sz w:val="20"/>
-          <w:szCs w:val="20"/>
-        </w:rPr>
-        <w:t xml:space="preserve"> </w:t>
+        <w:t xml:space="preserve">AutoDock </w:t>
       </w:r>
       <w:r>
         <w:rPr>
@@ -816,7 +754,6 @@
         </w:rPr>
         <w:t xml:space="preserve"> </w:t>
       </w:r>
-      <w:proofErr w:type="spellStart"/>
       <w:r>
         <w:rPr>
           <w:rFonts w:eastAsiaTheme="minorEastAsia" w:cs="Times New Roman"/>
@@ -824,17 +761,7 @@
           <w:sz w:val="20"/>
           <w:szCs w:val="20"/>
         </w:rPr>
-        <w:t>AutoDockTools</w:t>
-      </w:r>
-      <w:proofErr w:type="spellEnd"/>
-      <w:r>
-        <w:rPr>
-          <w:rFonts w:eastAsiaTheme="minorEastAsia" w:cs="Times New Roman"/>
-          <w:kern w:val="0"/>
-          <w:sz w:val="20"/>
-          <w:szCs w:val="20"/>
-        </w:rPr>
-        <w:t xml:space="preserve"> </w:t>
+        <w:t xml:space="preserve">AutoDockTools </w:t>
       </w:r>
       <w:r>
         <w:rPr>
@@ -922,7 +849,6 @@
         </w:rPr>
         <w:t xml:space="preserve"> </w:t>
       </w:r>
-      <w:proofErr w:type="spellStart"/>
       <w:r>
         <w:rPr>
           <w:rFonts w:eastAsiaTheme="minorEastAsia" w:cs="Times New Roman"/>
@@ -930,17 +856,7 @@
           <w:sz w:val="20"/>
           <w:szCs w:val="20"/>
         </w:rPr>
-        <w:t>AutoGrid</w:t>
-      </w:r>
-      <w:proofErr w:type="spellEnd"/>
-      <w:r>
-        <w:rPr>
-          <w:rFonts w:eastAsiaTheme="minorEastAsia" w:cs="Times New Roman"/>
-          <w:kern w:val="0"/>
-          <w:sz w:val="20"/>
-          <w:szCs w:val="20"/>
-        </w:rPr>
-        <w:t xml:space="preserve"> </w:t>
+        <w:t xml:space="preserve">AutoGrid </w:t>
       </w:r>
       <w:r>
         <w:rPr>
@@ -1010,7 +926,6 @@
         </w:rPr>
         <w:t xml:space="preserve"> </w:t>
       </w:r>
-      <w:proofErr w:type="spellStart"/>
       <w:r>
         <w:rPr>
           <w:rFonts w:eastAsiaTheme="minorEastAsia" w:cs="Times New Roman"/>
@@ -1018,9 +933,27 @@
           <w:sz w:val="20"/>
           <w:szCs w:val="20"/>
         </w:rPr>
-        <w:t>AutoDock</w:t>
-      </w:r>
-      <w:proofErr w:type="spellEnd"/>
+        <w:t xml:space="preserve">AutoDock </w:t>
+      </w:r>
+      <w:r>
+        <w:rPr>
+          <w:rFonts w:ascii="宋体" w:cs="宋体" w:hint="eastAsia"/>
+          <w:kern w:val="0"/>
+          <w:sz w:val="20"/>
+          <w:szCs w:val="20"/>
+        </w:rPr>
+        <w:t>把配体对接入受体的活性位点，</w:t>
+      </w:r>
+    </w:p>
+    <w:p>
+      <w:pPr>
+        <w:rPr>
+          <w:rFonts w:ascii="宋体" w:cs="宋体"/>
+          <w:kern w:val="0"/>
+          <w:sz w:val="20"/>
+          <w:szCs w:val="20"/>
+        </w:rPr>
+      </w:pPr>
       <w:r>
         <w:rPr>
           <w:rFonts w:eastAsiaTheme="minorEastAsia" w:cs="Times New Roman"/>
@@ -1028,6 +961,24 @@
           <w:sz w:val="20"/>
           <w:szCs w:val="20"/>
         </w:rPr>
+        <w:t>4</w:t>
+      </w:r>
+      <w:r>
+        <w:rPr>
+          <w:rFonts w:ascii="宋体" w:cs="宋体" w:hint="eastAsia"/>
+          <w:kern w:val="0"/>
+          <w:sz w:val="20"/>
+          <w:szCs w:val="20"/>
+        </w:rPr>
+        <w:t>．</w:t>
+      </w:r>
+      <w:r>
+        <w:rPr>
+          <w:rFonts w:ascii="宋体" w:cs="宋体"/>
+          <w:kern w:val="0"/>
+          <w:sz w:val="20"/>
+          <w:szCs w:val="20"/>
+        </w:rPr>
         <w:t xml:space="preserve"> </w:t>
       </w:r>
       <w:r>
@@ -1037,89 +988,93 @@
           <w:sz w:val="20"/>
           <w:szCs w:val="20"/>
         </w:rPr>
-        <w:t>把配体对接入受体的活性位点，</w:t>
+        <w:t>利用</w:t>
+      </w:r>
+      <w:r>
+        <w:rPr>
+          <w:rFonts w:ascii="宋体" w:cs="宋体"/>
+          <w:kern w:val="0"/>
+          <w:sz w:val="20"/>
+          <w:szCs w:val="20"/>
+        </w:rPr>
+        <w:t xml:space="preserve"> </w:t>
+      </w:r>
+      <w:r>
+        <w:rPr>
+          <w:rFonts w:eastAsiaTheme="minorEastAsia" w:cs="Times New Roman"/>
+          <w:kern w:val="0"/>
+          <w:sz w:val="20"/>
+          <w:szCs w:val="20"/>
+        </w:rPr>
+        <w:t xml:space="preserve">AutoDockTools </w:t>
+      </w:r>
+      <w:r>
+        <w:rPr>
+          <w:rFonts w:ascii="宋体" w:cs="宋体" w:hint="eastAsia"/>
+          <w:kern w:val="0"/>
+          <w:sz w:val="20"/>
+          <w:szCs w:val="20"/>
+        </w:rPr>
+        <w:t>对结果进行分析。</w:t>
       </w:r>
     </w:p>
     <w:p>
       <w:pPr>
         <w:rPr>
-          <w:rFonts w:hint="eastAsia"/>
+          <w:rFonts w:ascii="宋体" w:cs="宋体"/>
+          <w:kern w:val="0"/>
+          <w:sz w:val="20"/>
+          <w:szCs w:val="20"/>
         </w:rPr>
       </w:pPr>
-      <w:r>
-        <w:rPr>
-          <w:rFonts w:eastAsiaTheme="minorEastAsia" w:cs="Times New Roman"/>
-          <w:kern w:val="0"/>
-          <w:sz w:val="20"/>
-          <w:szCs w:val="20"/>
-        </w:rPr>
-        <w:t>4</w:t>
-      </w:r>
-      <w:r>
-        <w:rPr>
-          <w:rFonts w:ascii="宋体" w:cs="宋体" w:hint="eastAsia"/>
-          <w:kern w:val="0"/>
-          <w:sz w:val="20"/>
-          <w:szCs w:val="20"/>
-        </w:rPr>
-        <w:t>．</w:t>
-      </w:r>
-      <w:r>
+    </w:p>
+    <w:p>
+      <w:pPr>
         <w:rPr>
           <w:rFonts w:ascii="宋体" w:cs="宋体"/>
           <w:kern w:val="0"/>
           <w:sz w:val="20"/>
           <w:szCs w:val="20"/>
         </w:rPr>
+      </w:pPr>
+    </w:p>
+    <w:p>
+      <w:pPr>
+        <w:pStyle w:val="2"/>
+      </w:pPr>
+      <w:r>
+        <w:rPr>
+          <w:rFonts w:hint="eastAsia"/>
+        </w:rPr>
+        <w:t>分子对接的结果分析</w:t>
+      </w:r>
+    </w:p>
+    <w:p>
+      <w:pPr>
+        <w:rPr>
+          <w:rFonts w:hint="eastAsia"/>
+        </w:rPr>
+      </w:pPr>
+      <w:r>
+        <w:rPr>
+          <w:rFonts w:hint="eastAsia"/>
+        </w:rPr>
         <w:t xml:space="preserve"> </w:t>
       </w:r>
       <w:r>
         <w:rPr>
-          <w:rFonts w:ascii="宋体" w:cs="宋体" w:hint="eastAsia"/>
-          <w:kern w:val="0"/>
-          <w:sz w:val="20"/>
-          <w:szCs w:val="20"/>
-        </w:rPr>
-        <w:t>利用</w:t>
-      </w:r>
-      <w:r>
-        <w:rPr>
-          <w:rFonts w:ascii="宋体" w:cs="宋体"/>
-          <w:kern w:val="0"/>
-          <w:sz w:val="20"/>
-          <w:szCs w:val="20"/>
-        </w:rPr>
-        <w:t xml:space="preserve"> </w:t>
-      </w:r>
-      <w:proofErr w:type="spellStart"/>
-      <w:r>
-        <w:rPr>
-          <w:rFonts w:eastAsiaTheme="minorEastAsia" w:cs="Times New Roman"/>
-          <w:kern w:val="0"/>
-          <w:sz w:val="20"/>
-          <w:szCs w:val="20"/>
-        </w:rPr>
-        <w:t>AutoDockTools</w:t>
-      </w:r>
-      <w:proofErr w:type="spellEnd"/>
-      <w:r>
-        <w:rPr>
-          <w:rFonts w:eastAsiaTheme="minorEastAsia" w:cs="Times New Roman"/>
-          <w:kern w:val="0"/>
-          <w:sz w:val="20"/>
-          <w:szCs w:val="20"/>
-        </w:rPr>
-        <w:t xml:space="preserve"> </w:t>
-      </w:r>
-      <w:r>
-        <w:rPr>
-          <w:rFonts w:ascii="宋体" w:cs="宋体" w:hint="eastAsia"/>
-          <w:kern w:val="0"/>
-          <w:sz w:val="20"/>
-          <w:szCs w:val="20"/>
-        </w:rPr>
-        <w:t>对结果进行分析。</w:t>
-      </w:r>
+          <w:rFonts w:hint="eastAsia"/>
+        </w:rPr>
+        <w:t>参考文献</w:t>
+      </w:r>
+      <w:r>
+        <w:t>:</w:t>
+      </w:r>
+      <w:r>
+        <w:t xml:space="preserve"> http://blog.sina.com.cn/s/blog_15d0344a30102xcls.html</w:t>
+      </w:r>
+      <w:bookmarkStart w:id="0" w:name="_GoBack"/>
+      <w:bookmarkEnd w:id="0"/>
     </w:p>
     <w:sectPr>
       <w:pgSz w:w="11906" w:h="16838"/>
